--- a/templates/authors/annex2.docx
+++ b/templates/authors/annex2.docx
@@ -999,7 +999,7 @@
           <w:sz w:val="22"/>
           <w:szCs w:val="22"/>
         </w:rPr>
-        <w:t xml:space="preserve">г. </w:t>
+        <w:t>г</w:t>
       </w:r>
       <w:r>
         <w:rPr>
@@ -1007,6 +1007,14 @@
           <w:sz w:val="22"/>
           <w:szCs w:val="22"/>
         </w:rPr>
+        <w:t xml:space="preserve">. </w:t>
+      </w:r>
+      <w:r>
+        <w:rPr>
+          <w:color w:val="auto"/>
+          <w:sz w:val="22"/>
+          <w:szCs w:val="22"/>
+        </w:rPr>
         <w:t>{</w:t>
       </w:r>
       <w:r>
@@ -1032,7 +1040,198 @@
           <w:szCs w:val="22"/>
         </w:rPr>
         <w:tab/>
-        <w:t xml:space="preserve">       «____» ____________ 20__ г.</w:t>
+        <w:t xml:space="preserve">       «</w:t>
+      </w:r>
+      <w:r>
+        <w:rPr>
+          <w:sz w:val="22"/>
+          <w:szCs w:val="22"/>
+        </w:rPr>
+        <w:t>{</w:t>
+      </w:r>
+      <w:r>
+        <w:rPr>
+          <w:sz w:val="22"/>
+          <w:szCs w:val="22"/>
+          <w:lang w:val="en-US"/>
+        </w:rPr>
+        <w:t>annex</w:t>
+      </w:r>
+      <w:r>
+        <w:rPr>
+          <w:sz w:val="22"/>
+          <w:szCs w:val="22"/>
+        </w:rPr>
+        <w:t>2.</w:t>
+      </w:r>
+      <w:r>
+        <w:rPr>
+          <w:sz w:val="22"/>
+          <w:szCs w:val="22"/>
+          <w:lang w:val="en-US"/>
+        </w:rPr>
+        <w:t>date</w:t>
+      </w:r>
+      <w:r>
+        <w:rPr>
+          <w:sz w:val="22"/>
+          <w:szCs w:val="22"/>
+        </w:rPr>
+        <w:t>.</w:t>
+      </w:r>
+      <w:r>
+        <w:rPr>
+          <w:sz w:val="22"/>
+          <w:szCs w:val="22"/>
+          <w:lang w:val="en-US"/>
+        </w:rPr>
+        <w:t>day</w:t>
+      </w:r>
+      <w:r>
+        <w:rPr>
+          <w:sz w:val="22"/>
+          <w:szCs w:val="22"/>
+        </w:rPr>
+        <w:t>}</w:t>
+      </w:r>
+      <w:r>
+        <w:rPr>
+          <w:sz w:val="22"/>
+          <w:szCs w:val="22"/>
+        </w:rPr>
+        <w:t xml:space="preserve">» </w:t>
+      </w:r>
+      <w:r>
+        <w:rPr>
+          <w:sz w:val="22"/>
+          <w:szCs w:val="22"/>
+        </w:rPr>
+        <w:t>{</w:t>
+      </w:r>
+      <w:r>
+        <w:rPr>
+          <w:sz w:val="22"/>
+          <w:szCs w:val="22"/>
+          <w:lang w:val="en-US"/>
+        </w:rPr>
+        <w:t>annex</w:t>
+      </w:r>
+      <w:r>
+        <w:rPr>
+          <w:sz w:val="22"/>
+          <w:szCs w:val="22"/>
+        </w:rPr>
+        <w:t>2.</w:t>
+      </w:r>
+      <w:r>
+        <w:rPr>
+          <w:sz w:val="22"/>
+          <w:szCs w:val="22"/>
+          <w:lang w:val="en-US"/>
+        </w:rPr>
+        <w:t>date</w:t>
+      </w:r>
+      <w:r>
+        <w:rPr>
+          <w:sz w:val="22"/>
+          <w:szCs w:val="22"/>
+        </w:rPr>
+        <w:t>.</w:t>
+      </w:r>
+      <w:r>
+        <w:rPr>
+          <w:sz w:val="22"/>
+          <w:szCs w:val="22"/>
+          <w:lang w:val="en-US"/>
+        </w:rPr>
+        <w:t>month</w:t>
+      </w:r>
+      <w:r>
+        <w:rPr>
+          <w:sz w:val="22"/>
+          <w:szCs w:val="22"/>
+        </w:rPr>
+        <w:t>}</w:t>
+      </w:r>
+      <w:r>
+        <w:rPr>
+          <w:sz w:val="22"/>
+          <w:szCs w:val="22"/>
+        </w:rPr>
+        <w:t xml:space="preserve"> </w:t>
+      </w:r>
+      <w:r>
+        <w:rPr>
+          <w:sz w:val="22"/>
+          <w:szCs w:val="22"/>
+        </w:rPr>
+        <w:t>{</w:t>
+      </w:r>
+      <w:r>
+        <w:rPr>
+          <w:sz w:val="22"/>
+          <w:szCs w:val="22"/>
+          <w:lang w:val="en-US"/>
+        </w:rPr>
+        <w:t>annex</w:t>
+      </w:r>
+      <w:r>
+        <w:rPr>
+          <w:sz w:val="22"/>
+          <w:szCs w:val="22"/>
+        </w:rPr>
+        <w:t>2.</w:t>
+      </w:r>
+      <w:r>
+        <w:rPr>
+          <w:sz w:val="22"/>
+          <w:szCs w:val="22"/>
+          <w:lang w:val="en-US"/>
+        </w:rPr>
+        <w:t>date</w:t>
+      </w:r>
+      <w:r>
+        <w:rPr>
+          <w:sz w:val="22"/>
+          <w:szCs w:val="22"/>
+        </w:rPr>
+        <w:t>.</w:t>
+      </w:r>
+      <w:r>
+        <w:rPr>
+          <w:sz w:val="22"/>
+          <w:szCs w:val="22"/>
+          <w:lang w:val="en-US"/>
+        </w:rPr>
+        <w:t>year</w:t>
+      </w:r>
+      <w:r>
+        <w:rPr>
+          <w:sz w:val="22"/>
+          <w:szCs w:val="22"/>
+        </w:rPr>
+        <w:t>}</w:t>
+      </w:r>
+      <w:r>
+        <w:rPr>
+          <w:sz w:val="22"/>
+          <w:szCs w:val="22"/>
+        </w:rPr>
+        <w:t xml:space="preserve"> </w:t>
+      </w:r>
+      <w:r>
+        <w:rPr>
+          <w:sz w:val="22"/>
+          <w:szCs w:val="22"/>
+        </w:rPr>
+        <w:t>г</w:t>
+      </w:r>
+      <w:r>
+        <w:rPr>
+          <w:sz w:val="22"/>
+          <w:szCs w:val="22"/>
+        </w:rPr>
+        <w:t>.</w:t>
       </w:r>
     </w:p>
     <w:p>
@@ -1088,15 +1287,7 @@
         <w:rPr>
           <w:sz w:val="22"/>
         </w:rPr>
-        <w:t xml:space="preserve"> именуемое в дал</w:t>
-      </w:r>
-      <w:bookmarkStart w:id="0" w:name="_GoBack"/>
-      <w:bookmarkEnd w:id="0"/>
-      <w:r>
-        <w:rPr>
-          <w:sz w:val="22"/>
-        </w:rPr>
-        <w:t xml:space="preserve">ьнейшем </w:t>
+        <w:t xml:space="preserve"> именуемое в дальнейшем </w:t>
       </w:r>
       <w:r>
         <w:rPr>
@@ -1297,7 +1488,16 @@
           <w:sz w:val="22"/>
           <w:szCs w:val="22"/>
         </w:rPr>
-        <w:t>Автор по заданию Заказчика согласно Приложению создал Произведение с параметрами, приведенными в Приложении к Договору (далее – «Произведение»).</w:t>
+        <w:t xml:space="preserve">Автор по заданию Заказчика согласно Приложению создал Произведение с параметрами, приведенными в Приложении к </w:t>
+      </w:r>
+      <w:bookmarkStart w:id="0" w:name="_GoBack"/>
+      <w:bookmarkEnd w:id="0"/>
+      <w:r>
+        <w:rPr>
+          <w:sz w:val="22"/>
+          <w:szCs w:val="22"/>
+        </w:rPr>
+        <w:t>Договору (далее – «Произведение»).</w:t>
       </w:r>
     </w:p>
     <w:p>
@@ -3075,9 +3275,42 @@
                 <w:rFonts w:ascii="Times New Roman" w:eastAsia="Calibri" w:hAnsi="Times New Roman"/>
                 <w:sz w:val="24"/>
                 <w:szCs w:val="24"/>
+              </w:rPr>
+              <w:t>{</w:t>
+            </w:r>
+            <w:r>
+              <w:rPr>
+                <w:rFonts w:ascii="Times New Roman" w:eastAsia="Calibri" w:hAnsi="Times New Roman"/>
+                <w:sz w:val="24"/>
+                <w:szCs w:val="24"/>
                 <w:lang w:val="en-US"/>
               </w:rPr>
-              <w:t>{company.name}</w:t>
+              <w:t>company</w:t>
+            </w:r>
+            <w:r>
+              <w:rPr>
+                <w:rFonts w:ascii="Times New Roman" w:eastAsia="Calibri" w:hAnsi="Times New Roman"/>
+                <w:sz w:val="24"/>
+                <w:szCs w:val="24"/>
+              </w:rPr>
+              <w:t>.</w:t>
+            </w:r>
+            <w:r>
+              <w:rPr>
+                <w:rFonts w:ascii="Times New Roman" w:eastAsia="Calibri" w:hAnsi="Times New Roman"/>
+                <w:sz w:val="24"/>
+                <w:szCs w:val="24"/>
+                <w:lang w:val="en-US"/>
+              </w:rPr>
+              <w:t>name</w:t>
+            </w:r>
+            <w:r>
+              <w:rPr>
+                <w:rFonts w:ascii="Times New Roman" w:eastAsia="Calibri" w:hAnsi="Times New Roman"/>
+                <w:sz w:val="24"/>
+                <w:szCs w:val="24"/>
+              </w:rPr>
+              <w:t>}</w:t>
             </w:r>
             <w:r>
               <w:rPr>
